--- a/Procedures/PROC_CreatingNewUsers.docx
+++ b/Procedures/PROC_CreatingNewUsers.docx
@@ -286,8 +286,14 @@
           </wp:inline>
         </w:drawing>
       </w:r>
-      <w:bookmarkStart w:id="0" w:name="_GoBack"/>
-      <w:bookmarkEnd w:id="0"/>
+    </w:p>
+    <w:p>
+      <w:pPr>
+        <w:pStyle w:val="Heading2"/>
+      </w:pPr>
+      <w:r>
+        <w:t>Database Setup</w:t>
+      </w:r>
     </w:p>
     <w:p/>
     <w:p>
@@ -305,41 +311,99 @@
           <w:sz w:val="24"/>
           <w:szCs w:val="24"/>
         </w:rPr>
-        <w:t>5. Create Database name “</w:t>
-      </w:r>
-      <w:r>
-        <w:rPr>
-          <w:rFonts w:ascii="Times New Roman" w:hAnsi="Times New Roman"/>
-          <w:sz w:val="24"/>
-          <w:szCs w:val="24"/>
-        </w:rPr>
-        <w:t>gldw_</w:t>
-      </w:r>
-      <w:proofErr w:type="gramStart"/>
-      <w:r>
-        <w:rPr>
-          <w:rFonts w:ascii="Times New Roman" w:hAnsi="Times New Roman"/>
-          <w:sz w:val="24"/>
-          <w:szCs w:val="24"/>
-        </w:rPr>
-        <w:t xml:space="preserve">1103 </w:t>
-      </w:r>
-      <w:r>
-        <w:rPr>
-          <w:rFonts w:ascii="Times New Roman" w:hAnsi="Times New Roman"/>
-          <w:sz w:val="24"/>
-          <w:szCs w:val="24"/>
-        </w:rPr>
-        <w:t>”</w:t>
-      </w:r>
-      <w:proofErr w:type="gramEnd"/>
-      <w:r>
-        <w:rPr>
-          <w:rFonts w:ascii="Times New Roman" w:hAnsi="Times New Roman"/>
-          <w:sz w:val="24"/>
-          <w:szCs w:val="24"/>
-        </w:rPr>
-        <w:t xml:space="preserve"> :</w:t>
+        <w:t>5. Create Database name</w:t>
+      </w:r>
+      <w:r>
+        <w:rPr>
+          <w:rFonts w:ascii="Times New Roman" w:hAnsi="Times New Roman"/>
+          <w:sz w:val="24"/>
+          <w:szCs w:val="24"/>
+        </w:rPr>
+        <w:t xml:space="preserve"> prefixed with </w:t>
+      </w:r>
+      <w:proofErr w:type="spellStart"/>
+      <w:r>
+        <w:rPr>
+          <w:rFonts w:ascii="Times New Roman" w:hAnsi="Times New Roman"/>
+          <w:sz w:val="24"/>
+          <w:szCs w:val="24"/>
+        </w:rPr>
+        <w:t>gldw</w:t>
+      </w:r>
+      <w:proofErr w:type="spellEnd"/>
+      <w:r>
+        <w:rPr>
+          <w:rFonts w:ascii="Times New Roman" w:hAnsi="Times New Roman"/>
+          <w:sz w:val="24"/>
+          <w:szCs w:val="24"/>
+        </w:rPr>
+        <w:t xml:space="preserve"> and including the user number.</w:t>
+      </w:r>
+    </w:p>
+    <w:p>
+      <w:pPr>
+        <w:spacing w:before="100" w:beforeAutospacing="1" w:after="100" w:afterAutospacing="1" w:line="240" w:lineRule="auto"/>
+        <w:rPr>
+          <w:rFonts w:ascii="Times New Roman" w:hAnsi="Times New Roman"/>
+          <w:sz w:val="24"/>
+          <w:szCs w:val="24"/>
+        </w:rPr>
+      </w:pPr>
+      <w:r>
+        <w:rPr>
+          <w:rFonts w:ascii="Times New Roman" w:hAnsi="Times New Roman"/>
+          <w:noProof/>
+          <w:sz w:val="24"/>
+          <w:szCs w:val="24"/>
+        </w:rPr>
+        <w:drawing>
+          <wp:inline distT="0" distB="0" distL="0" distR="0">
+            <wp:extent cx="5124450" cy="476250"/>
+            <wp:effectExtent l="0" t="0" r="0" b="0"/>
+            <wp:docPr id="4" name="Picture 4"/>
+            <wp:cNvGraphicFramePr>
+              <a:graphicFrameLocks xmlns:a="http://schemas.openxmlformats.org/drawingml/2006/main" noChangeAspect="1"/>
+            </wp:cNvGraphicFramePr>
+            <a:graphic xmlns:a="http://schemas.openxmlformats.org/drawingml/2006/main">
+              <a:graphicData uri="http://schemas.openxmlformats.org/drawingml/2006/picture">
+                <pic:pic xmlns:pic="http://schemas.openxmlformats.org/drawingml/2006/picture">
+                  <pic:nvPicPr>
+                    <pic:cNvPr id="0" name="Picture 1"/>
+                    <pic:cNvPicPr>
+                      <a:picLocks noChangeAspect="1" noChangeArrowheads="1"/>
+                    </pic:cNvPicPr>
+                  </pic:nvPicPr>
+                  <pic:blipFill>
+                    <a:blip r:embed="rId7">
+                      <a:extLst>
+                        <a:ext uri="{28A0092B-C50C-407E-A947-70E740481C1C}">
+                          <a14:useLocalDpi xmlns:a14="http://schemas.microsoft.com/office/drawing/2010/main" val="0"/>
+                        </a:ext>
+                      </a:extLst>
+                    </a:blip>
+                    <a:srcRect/>
+                    <a:stretch>
+                      <a:fillRect/>
+                    </a:stretch>
+                  </pic:blipFill>
+                  <pic:spPr bwMode="auto">
+                    <a:xfrm>
+                      <a:off x="0" y="0"/>
+                      <a:ext cx="5124450" cy="476250"/>
+                    </a:xfrm>
+                    <a:prstGeom prst="rect">
+                      <a:avLst/>
+                    </a:prstGeom>
+                    <a:noFill/>
+                    <a:ln>
+                      <a:noFill/>
+                    </a:ln>
+                  </pic:spPr>
+                </pic:pic>
+              </a:graphicData>
+            </a:graphic>
+          </wp:inline>
+        </w:drawing>
       </w:r>
     </w:p>
     <w:p>
@@ -459,7 +523,7 @@
           <w:sz w:val="24"/>
           <w:szCs w:val="24"/>
         </w:rPr>
-        <w:t>6. Create user “</w:t>
+        <w:t xml:space="preserve">6. Create user </w:t>
       </w:r>
       <w:proofErr w:type="spellStart"/>
       <w:r>
@@ -468,7 +532,7 @@
           <w:sz w:val="24"/>
           <w:szCs w:val="24"/>
         </w:rPr>
-        <w:t>vdab</w:t>
+        <w:t>showgldw_XXXX</w:t>
       </w:r>
       <w:proofErr w:type="spellEnd"/>
       <w:r>
@@ -477,28 +541,48 @@
           <w:sz w:val="24"/>
           <w:szCs w:val="24"/>
         </w:rPr>
-        <w:t>” with password “</w:t>
-      </w:r>
-      <w:proofErr w:type="spellStart"/>
-      <w:r>
-        <w:rPr>
-          <w:rFonts w:ascii="Times New Roman" w:hAnsi="Times New Roman"/>
-          <w:sz w:val="24"/>
-          <w:szCs w:val="24"/>
-        </w:rPr>
-        <w:t>vdab</w:t>
-      </w:r>
-      <w:proofErr w:type="spellEnd"/>
-      <w:proofErr w:type="gramStart"/>
-      <w:r>
-        <w:rPr>
-          <w:rFonts w:ascii="Times New Roman" w:hAnsi="Times New Roman"/>
-          <w:sz w:val="24"/>
-          <w:szCs w:val="24"/>
-        </w:rPr>
-        <w:t>” :</w:t>
-      </w:r>
-      <w:proofErr w:type="gramEnd"/>
+        <w:t xml:space="preserve"> </w:t>
+      </w:r>
+      <w:r>
+        <w:rPr>
+          <w:rFonts w:ascii="Times New Roman" w:hAnsi="Times New Roman"/>
+          <w:sz w:val="24"/>
+          <w:szCs w:val="24"/>
+        </w:rPr>
+        <w:t>with</w:t>
+      </w:r>
+      <w:r>
+        <w:rPr>
+          <w:rFonts w:ascii="Times New Roman" w:hAnsi="Times New Roman"/>
+          <w:sz w:val="24"/>
+          <w:szCs w:val="24"/>
+        </w:rPr>
+        <w:t xml:space="preserve"> the assigned</w:t>
+      </w:r>
+      <w:r>
+        <w:rPr>
+          <w:rFonts w:ascii="Times New Roman" w:hAnsi="Times New Roman"/>
+          <w:sz w:val="24"/>
+          <w:szCs w:val="24"/>
+        </w:rPr>
+        <w:t xml:space="preserve"> password </w:t>
+      </w:r>
+      <w:r>
+        <w:rPr>
+          <w:rFonts w:ascii="Times New Roman" w:hAnsi="Times New Roman"/>
+          <w:sz w:val="24"/>
+          <w:szCs w:val="24"/>
+        </w:rPr>
+        <w:t>XXXXX</w:t>
+      </w:r>
+      <w:r>
+        <w:rPr>
+          <w:rFonts w:ascii="Times New Roman" w:hAnsi="Times New Roman"/>
+          <w:sz w:val="24"/>
+          <w:szCs w:val="24"/>
+        </w:rPr>
+        <w:t>:</w:t>
+      </w:r>
     </w:p>
     <w:p>
       <w:pPr>
@@ -547,16 +631,14 @@
         </w:rPr>
         <w:t>&gt; CREATE USER '</w:t>
       </w:r>
-      <w:proofErr w:type="spellStart"/>
-      <w:r>
-        <w:rPr>
-          <w:rFonts w:ascii="Courier New" w:hAnsi="Courier New" w:cs="Courier New"/>
-          <w:sz w:val="20"/>
-          <w:szCs w:val="20"/>
-        </w:rPr>
-        <w:t>vdab</w:t>
-      </w:r>
-      <w:proofErr w:type="spellEnd"/>
+      <w:r>
+        <w:rPr>
+          <w:rFonts w:ascii="Courier New" w:hAnsi="Courier New" w:cs="Courier New"/>
+          <w:sz w:val="20"/>
+          <w:szCs w:val="20"/>
+        </w:rPr>
+        <w:t>gldw_1107</w:t>
+      </w:r>
       <w:r>
         <w:rPr>
           <w:rFonts w:ascii="Courier New" w:hAnsi="Courier New" w:cs="Courier New"/>
@@ -565,16 +647,14 @@
         </w:rPr>
         <w:t>'@'localhost' IDENTIFIED BY '</w:t>
       </w:r>
-      <w:proofErr w:type="spellStart"/>
-      <w:r>
-        <w:rPr>
-          <w:rFonts w:ascii="Courier New" w:hAnsi="Courier New" w:cs="Courier New"/>
-          <w:sz w:val="20"/>
-          <w:szCs w:val="20"/>
-        </w:rPr>
-        <w:t>vdab</w:t>
-      </w:r>
-      <w:proofErr w:type="spellEnd"/>
+      <w:r>
+        <w:rPr>
+          <w:rFonts w:ascii="Courier New" w:hAnsi="Courier New" w:cs="Courier New"/>
+          <w:sz w:val="20"/>
+          <w:szCs w:val="20"/>
+        </w:rPr>
+        <w:t>XXXXXXX</w:t>
+      </w:r>
       <w:r>
         <w:rPr>
           <w:rFonts w:ascii="Courier New" w:hAnsi="Courier New" w:cs="Courier New"/>
@@ -614,42 +694,6 @@
       <w:r>
         <w:rPr>
           <w:rFonts w:ascii="Courier New" w:hAnsi="Courier New" w:cs="Courier New"/>
-          <w:sz w:val="20"/>
-          <w:szCs w:val="20"/>
-        </w:rPr>
-        <w:t>Query OK, 0 rows affected (0.07 sec)</w:t>
-      </w:r>
-    </w:p>
-    <w:p>
-      <w:pPr>
-        <w:tabs>
-          <w:tab w:val="left" w:pos="916"/>
-          <w:tab w:val="left" w:pos="1832"/>
-          <w:tab w:val="left" w:pos="2748"/>
-          <w:tab w:val="left" w:pos="3664"/>
-          <w:tab w:val="left" w:pos="4580"/>
-          <w:tab w:val="left" w:pos="5496"/>
-          <w:tab w:val="left" w:pos="6412"/>
-          <w:tab w:val="left" w:pos="7328"/>
-          <w:tab w:val="left" w:pos="8244"/>
-          <w:tab w:val="left" w:pos="9160"/>
-          <w:tab w:val="left" w:pos="10076"/>
-          <w:tab w:val="left" w:pos="10992"/>
-          <w:tab w:val="left" w:pos="11908"/>
-          <w:tab w:val="left" w:pos="12824"/>
-          <w:tab w:val="left" w:pos="13740"/>
-          <w:tab w:val="left" w:pos="14656"/>
-        </w:tabs>
-        <w:spacing w:after="0" w:line="240" w:lineRule="auto"/>
-        <w:rPr>
-          <w:rFonts w:ascii="Courier New" w:hAnsi="Courier New" w:cs="Courier New"/>
-          <w:sz w:val="20"/>
-          <w:szCs w:val="20"/>
-        </w:rPr>
-      </w:pPr>
-      <w:r>
-        <w:rPr>
-          <w:rFonts w:ascii="Courier New" w:hAnsi="Courier New" w:cs="Courier New"/>
           <w:noProof/>
           <w:sz w:val="20"/>
           <w:szCs w:val="20"/>
@@ -672,7 +716,7 @@
                     </pic:cNvPicPr>
                   </pic:nvPicPr>
                   <pic:blipFill>
-                    <a:blip r:embed="rId7">
+                    <a:blip r:embed="rId8">
                       <a:extLst>
                         <a:ext uri="{28A0092B-C50C-407E-A947-70E740481C1C}">
                           <a14:useLocalDpi xmlns:a14="http://schemas.microsoft.com/office/drawing/2010/main" val="0"/>
@@ -719,6 +763,7 @@
           <w:sz w:val="24"/>
           <w:szCs w:val="24"/>
         </w:rPr>
+        <w:lastRenderedPageBreak/>
         <w:t>7. Grant all privileges to “</w:t>
       </w:r>
       <w:proofErr w:type="spellStart"/>
@@ -920,7 +965,6 @@
           <w:sz w:val="20"/>
           <w:szCs w:val="20"/>
         </w:rPr>
-        <w:lastRenderedPageBreak/>
         <w:drawing>
           <wp:inline distT="0" distB="0" distL="0" distR="0">
             <wp:extent cx="5657850" cy="438150"/>
@@ -939,7 +983,7 @@
                     </pic:cNvPicPr>
                   </pic:nvPicPr>
                   <pic:blipFill>
-                    <a:blip r:embed="rId8">
+                    <a:blip r:embed="rId9">
                       <a:extLst>
                         <a:ext uri="{28A0092B-C50C-407E-A947-70E740481C1C}">
                           <a14:useLocalDpi xmlns:a14="http://schemas.microsoft.com/office/drawing/2010/main" val="0"/>
@@ -1098,7 +1142,25 @@
           <w:sz w:val="20"/>
           <w:szCs w:val="20"/>
         </w:rPr>
-        <w:t>'@'localhost';</w:t>
+        <w:t>'@'</w:t>
+      </w:r>
+      <w:proofErr w:type="spellStart"/>
+      <w:r>
+        <w:rPr>
+          <w:rFonts w:ascii="Courier New" w:hAnsi="Courier New" w:cs="Courier New"/>
+          <w:sz w:val="20"/>
+          <w:szCs w:val="20"/>
+        </w:rPr>
+        <w:t>localhost</w:t>
+      </w:r>
+      <w:proofErr w:type="spellEnd"/>
+      <w:r>
+        <w:rPr>
+          <w:rFonts w:ascii="Courier New" w:hAnsi="Courier New" w:cs="Courier New"/>
+          <w:sz w:val="20"/>
+          <w:szCs w:val="20"/>
+        </w:rPr>
+        <w:t>';</w:t>
       </w:r>
     </w:p>
     <w:p>
@@ -1557,7 +1619,63 @@
         </w:rPr>
       </w:pPr>
     </w:p>
-    <w:p/>
+    <w:p>
+      <w:r>
+        <w:rPr>
+          <w:noProof/>
+        </w:rPr>
+        <w:drawing>
+          <wp:inline distT="0" distB="0" distL="0" distR="0">
+            <wp:extent cx="5743575" cy="2943225"/>
+            <wp:effectExtent l="0" t="0" r="9525" b="9525"/>
+            <wp:docPr id="5" name="Picture 5"/>
+            <wp:cNvGraphicFramePr>
+              <a:graphicFrameLocks xmlns:a="http://schemas.openxmlformats.org/drawingml/2006/main" noChangeAspect="1"/>
+            </wp:cNvGraphicFramePr>
+            <a:graphic xmlns:a="http://schemas.openxmlformats.org/drawingml/2006/main">
+              <a:graphicData uri="http://schemas.openxmlformats.org/drawingml/2006/picture">
+                <pic:pic xmlns:pic="http://schemas.openxmlformats.org/drawingml/2006/picture">
+                  <pic:nvPicPr>
+                    <pic:cNvPr id="0" name="Picture 2"/>
+                    <pic:cNvPicPr>
+                      <a:picLocks noChangeAspect="1" noChangeArrowheads="1"/>
+                    </pic:cNvPicPr>
+                  </pic:nvPicPr>
+                  <pic:blipFill>
+                    <a:blip r:embed="rId10">
+                      <a:extLst>
+                        <a:ext uri="{28A0092B-C50C-407E-A947-70E740481C1C}">
+                          <a14:useLocalDpi xmlns:a14="http://schemas.microsoft.com/office/drawing/2010/main" val="0"/>
+                        </a:ext>
+                      </a:extLst>
+                    </a:blip>
+                    <a:srcRect/>
+                    <a:stretch>
+                      <a:fillRect/>
+                    </a:stretch>
+                  </pic:blipFill>
+                  <pic:spPr bwMode="auto">
+                    <a:xfrm>
+                      <a:off x="0" y="0"/>
+                      <a:ext cx="5743575" cy="2943225"/>
+                    </a:xfrm>
+                    <a:prstGeom prst="rect">
+                      <a:avLst/>
+                    </a:prstGeom>
+                    <a:noFill/>
+                    <a:ln>
+                      <a:noFill/>
+                    </a:ln>
+                  </pic:spPr>
+                </pic:pic>
+              </a:graphicData>
+            </a:graphic>
+          </wp:inline>
+        </w:drawing>
+      </w:r>
+      <w:bookmarkStart w:id="0" w:name="_GoBack"/>
+      <w:bookmarkEnd w:id="0"/>
+    </w:p>
     <w:sectPr>
       <w:pgSz w:w="12240" w:h="15840"/>
       <w:pgMar w:top="1440" w:right="1440" w:bottom="1440" w:left="1440" w:header="720" w:footer="720" w:gutter="0"/>
@@ -1822,6 +1940,30 @@
     <w:name w:val="Normal"/>
     <w:qFormat/>
   </w:style>
+  <w:style w:type="paragraph" w:styleId="Heading2">
+    <w:name w:val="heading 2"/>
+    <w:basedOn w:val="Normal"/>
+    <w:next w:val="Normal"/>
+    <w:link w:val="Heading2Char"/>
+    <w:uiPriority w:val="9"/>
+    <w:unhideWhenUsed/>
+    <w:qFormat/>
+    <w:rsid w:val="000E052E"/>
+    <w:pPr>
+      <w:keepNext/>
+      <w:keepLines/>
+      <w:spacing w:before="200" w:after="0"/>
+      <w:outlineLvl w:val="1"/>
+    </w:pPr>
+    <w:rPr>
+      <w:rFonts w:asciiTheme="majorHAnsi" w:eastAsiaTheme="majorEastAsia" w:hAnsiTheme="majorHAnsi" w:cstheme="majorBidi"/>
+      <w:b/>
+      <w:bCs/>
+      <w:color w:val="4F81BD" w:themeColor="accent1"/>
+      <w:sz w:val="26"/>
+      <w:szCs w:val="26"/>
+    </w:rPr>
+  </w:style>
   <w:style w:type="character" w:default="1" w:styleId="DefaultParagraphFont">
     <w:name w:val="Default Paragraph Font"/>
     <w:uiPriority w:val="1"/>
@@ -1927,6 +2069,21 @@
       <w:rFonts w:ascii="Tahoma" w:hAnsi="Tahoma" w:cs="Tahoma"/>
       <w:sz w:val="16"/>
       <w:szCs w:val="16"/>
+    </w:rPr>
+  </w:style>
+  <w:style w:type="character" w:customStyle="1" w:styleId="Heading2Char">
+    <w:name w:val="Heading 2 Char"/>
+    <w:basedOn w:val="DefaultParagraphFont"/>
+    <w:link w:val="Heading2"/>
+    <w:uiPriority w:val="9"/>
+    <w:rsid w:val="000E052E"/>
+    <w:rPr>
+      <w:rFonts w:asciiTheme="majorHAnsi" w:eastAsiaTheme="majorEastAsia" w:hAnsiTheme="majorHAnsi" w:cstheme="majorBidi"/>
+      <w:b/>
+      <w:bCs/>
+      <w:color w:val="4F81BD" w:themeColor="accent1"/>
+      <w:sz w:val="26"/>
+      <w:szCs w:val="26"/>
     </w:rPr>
   </w:style>
 </w:styles>
@@ -2092,6 +2249,30 @@
     <w:name w:val="Normal"/>
     <w:qFormat/>
   </w:style>
+  <w:style w:type="paragraph" w:styleId="Heading2">
+    <w:name w:val="heading 2"/>
+    <w:basedOn w:val="Normal"/>
+    <w:next w:val="Normal"/>
+    <w:link w:val="Heading2Char"/>
+    <w:uiPriority w:val="9"/>
+    <w:unhideWhenUsed/>
+    <w:qFormat/>
+    <w:rsid w:val="000E052E"/>
+    <w:pPr>
+      <w:keepNext/>
+      <w:keepLines/>
+      <w:spacing w:before="200" w:after="0"/>
+      <w:outlineLvl w:val="1"/>
+    </w:pPr>
+    <w:rPr>
+      <w:rFonts w:asciiTheme="majorHAnsi" w:eastAsiaTheme="majorEastAsia" w:hAnsiTheme="majorHAnsi" w:cstheme="majorBidi"/>
+      <w:b/>
+      <w:bCs/>
+      <w:color w:val="4F81BD" w:themeColor="accent1"/>
+      <w:sz w:val="26"/>
+      <w:szCs w:val="26"/>
+    </w:rPr>
+  </w:style>
   <w:style w:type="character" w:default="1" w:styleId="DefaultParagraphFont">
     <w:name w:val="Default Paragraph Font"/>
     <w:uiPriority w:val="1"/>
@@ -2197,6 +2378,21 @@
       <w:rFonts w:ascii="Tahoma" w:hAnsi="Tahoma" w:cs="Tahoma"/>
       <w:sz w:val="16"/>
       <w:szCs w:val="16"/>
+    </w:rPr>
+  </w:style>
+  <w:style w:type="character" w:customStyle="1" w:styleId="Heading2Char">
+    <w:name w:val="Heading 2 Char"/>
+    <w:basedOn w:val="DefaultParagraphFont"/>
+    <w:link w:val="Heading2"/>
+    <w:uiPriority w:val="9"/>
+    <w:rsid w:val="000E052E"/>
+    <w:rPr>
+      <w:rFonts w:asciiTheme="majorHAnsi" w:eastAsiaTheme="majorEastAsia" w:hAnsiTheme="majorHAnsi" w:cstheme="majorBidi"/>
+      <w:b/>
+      <w:bCs/>
+      <w:color w:val="4F81BD" w:themeColor="accent1"/>
+      <w:sz w:val="26"/>
+      <w:szCs w:val="26"/>
     </w:rPr>
   </w:style>
 </w:styles>
